--- a/worddocs/password-management-guide.docx
+++ b/worddocs/password-management-guide.docx
@@ -694,7 +694,7 @@
         <w:t xml:space="preserve">Related guides</w:t>
       </w:r>
     </w:p>
-    <w:bookmarkStart w:id="31" w:name="related-guides-passwords__d32e290"/>
+    <w:bookmarkStart w:id="31" w:name="related-guides-passwords__d36e290"/>
     <w:p>
       <w:pPr>
         <w:pStyle w:val="FirstParagraph"/>

--- a/worddocs/password-management-guide.docx
+++ b/worddocs/password-management-guide.docx
@@ -694,7 +694,7 @@
         <w:t xml:space="preserve">Related guides</w:t>
       </w:r>
     </w:p>
-    <w:bookmarkStart w:id="31" w:name="related-guides-passwords__d36e290"/>
+    <w:bookmarkStart w:id="31" w:name="related-guides-passwords__d36e349"/>
     <w:p>
       <w:pPr>
         <w:pStyle w:val="FirstParagraph"/>

--- a/worddocs/password-management-guide.docx
+++ b/worddocs/password-management-guide.docx
@@ -694,7 +694,7 @@
         <w:t xml:space="preserve">Related guides</w:t>
       </w:r>
     </w:p>
-    <w:bookmarkStart w:id="31" w:name="related-guides-passwords__d36e349"/>
+    <w:bookmarkStart w:id="31" w:name="related-guides-passwords__d36e397"/>
     <w:p>
       <w:pPr>
         <w:pStyle w:val="FirstParagraph"/>

--- a/worddocs/password-management-guide.docx
+++ b/worddocs/password-management-guide.docx
@@ -694,7 +694,7 @@
         <w:t xml:space="preserve">Related guides</w:t>
       </w:r>
     </w:p>
-    <w:bookmarkStart w:id="31" w:name="related-guides-passwords__d36e397"/>
+    <w:bookmarkStart w:id="31" w:name="related-guides-passwords__d37e426"/>
     <w:p>
       <w:pPr>
         <w:pStyle w:val="FirstParagraph"/>
@@ -924,10 +924,7 @@
       <w:lvlText w:val=" "/>
       <w:lvlJc w:val="left"/>
       <w:pPr>
-        <w:tabs>
-          <w:tab w:val="num" w:pos="0"/>
-        </w:tabs>
-        <w:ind w:left="480" w:hanging="480"/>
+        <w:ind w:left="720" w:hanging="480"/>
       </w:pPr>
     </w:lvl>
     <w:lvl w:ilvl="1">
@@ -935,10 +932,7 @@
       <w:lvlText w:val=" "/>
       <w:lvlJc w:val="left"/>
       <w:pPr>
-        <w:tabs>
-          <w:tab w:val="num" w:pos="720"/>
-        </w:tabs>
-        <w:ind w:left="1200" w:hanging="480"/>
+        <w:ind w:left="1440" w:hanging="480"/>
       </w:pPr>
     </w:lvl>
     <w:lvl w:ilvl="2">
@@ -946,10 +940,7 @@
       <w:lvlText w:val=" "/>
       <w:lvlJc w:val="left"/>
       <w:pPr>
-        <w:tabs>
-          <w:tab w:val="num" w:pos="1440"/>
-        </w:tabs>
-        <w:ind w:left="1920" w:hanging="480"/>
+        <w:ind w:left="2160" w:hanging="480"/>
       </w:pPr>
     </w:lvl>
     <w:lvl w:ilvl="3">
@@ -957,10 +948,7 @@
       <w:lvlText w:val=" "/>
       <w:lvlJc w:val="left"/>
       <w:pPr>
-        <w:tabs>
-          <w:tab w:val="num" w:pos="2160"/>
-        </w:tabs>
-        <w:ind w:left="2640" w:hanging="480"/>
+        <w:ind w:left="2880" w:hanging="480"/>
       </w:pPr>
     </w:lvl>
     <w:lvl w:ilvl="4">
@@ -968,10 +956,7 @@
       <w:lvlText w:val=" "/>
       <w:lvlJc w:val="left"/>
       <w:pPr>
-        <w:tabs>
-          <w:tab w:val="num" w:pos="2880"/>
-        </w:tabs>
-        <w:ind w:left="3360" w:hanging="480"/>
+        <w:ind w:left="3600" w:hanging="480"/>
       </w:pPr>
     </w:lvl>
     <w:lvl w:ilvl="5">
@@ -979,10 +964,7 @@
       <w:lvlText w:val=" "/>
       <w:lvlJc w:val="left"/>
       <w:pPr>
-        <w:tabs>
-          <w:tab w:val="num" w:pos="3600"/>
-        </w:tabs>
-        <w:ind w:left="4080" w:hanging="480"/>
+        <w:ind w:left="4320" w:hanging="480"/>
       </w:pPr>
     </w:lvl>
     <w:lvl w:ilvl="6">
@@ -990,10 +972,7 @@
       <w:lvlText w:val=" "/>
       <w:lvlJc w:val="left"/>
       <w:pPr>
-        <w:tabs>
-          <w:tab w:val="num" w:pos="4320"/>
-        </w:tabs>
-        <w:ind w:left="4800" w:hanging="480"/>
+        <w:ind w:left="5040" w:hanging="480"/>
       </w:pPr>
     </w:lvl>
     <w:lvl w:ilvl="7">
@@ -1001,10 +980,7 @@
       <w:lvlText w:val=" "/>
       <w:lvlJc w:val="left"/>
       <w:pPr>
-        <w:tabs>
-          <w:tab w:val="num" w:pos="5040"/>
-        </w:tabs>
-        <w:ind w:left="5520" w:hanging="480"/>
+        <w:ind w:left="5760" w:hanging="480"/>
       </w:pPr>
     </w:lvl>
     <w:lvl w:ilvl="8">
@@ -1012,10 +988,7 @@
       <w:lvlText w:val=" "/>
       <w:lvlJc w:val="left"/>
       <w:pPr>
-        <w:tabs>
-          <w:tab w:val="num" w:pos="5760"/>
-        </w:tabs>
-        <w:ind w:left="6240" w:hanging="480"/>
+        <w:ind w:left="6480" w:hanging="480"/>
       </w:pPr>
     </w:lvl>
   </w:abstractNum>
@@ -1027,10 +1000,7 @@
       <w:lvlText w:val="•"/>
       <w:lvlJc w:val="left"/>
       <w:pPr>
-        <w:tabs>
-          <w:tab w:val="num" w:pos="0"/>
-        </w:tabs>
-        <w:ind w:left="480" w:hanging="480"/>
+        <w:ind w:left="720" w:hanging="480"/>
       </w:pPr>
     </w:lvl>
     <w:lvl w:ilvl="1">
@@ -1038,10 +1008,7 @@
       <w:lvlText w:val="–"/>
       <w:lvlJc w:val="left"/>
       <w:pPr>
-        <w:tabs>
-          <w:tab w:val="num" w:pos="720"/>
-        </w:tabs>
-        <w:ind w:left="1200" w:hanging="480"/>
+        <w:ind w:left="1440" w:hanging="480"/>
       </w:pPr>
     </w:lvl>
     <w:lvl w:ilvl="2">
@@ -1049,10 +1016,7 @@
       <w:lvlText w:val="•"/>
       <w:lvlJc w:val="left"/>
       <w:pPr>
-        <w:tabs>
-          <w:tab w:val="num" w:pos="1440"/>
-        </w:tabs>
-        <w:ind w:left="1920" w:hanging="480"/>
+        <w:ind w:left="2160" w:hanging="480"/>
       </w:pPr>
     </w:lvl>
     <w:lvl w:ilvl="3">
@@ -1060,10 +1024,7 @@
       <w:lvlText w:val="–"/>
       <w:lvlJc w:val="left"/>
       <w:pPr>
-        <w:tabs>
-          <w:tab w:val="num" w:pos="2160"/>
-        </w:tabs>
-        <w:ind w:left="2640" w:hanging="480"/>
+        <w:ind w:left="2880" w:hanging="480"/>
       </w:pPr>
     </w:lvl>
     <w:lvl w:ilvl="4">
@@ -1071,10 +1032,7 @@
       <w:lvlText w:val="•"/>
       <w:lvlJc w:val="left"/>
       <w:pPr>
-        <w:tabs>
-          <w:tab w:val="num" w:pos="2880"/>
-        </w:tabs>
-        <w:ind w:left="3360" w:hanging="480"/>
+        <w:ind w:left="3600" w:hanging="480"/>
       </w:pPr>
     </w:lvl>
     <w:lvl w:ilvl="5">
@@ -1082,10 +1040,7 @@
       <w:lvlText w:val="–"/>
       <w:lvlJc w:val="left"/>
       <w:pPr>
-        <w:tabs>
-          <w:tab w:val="num" w:pos="3600"/>
-        </w:tabs>
-        <w:ind w:left="4080" w:hanging="480"/>
+        <w:ind w:left="4320" w:hanging="480"/>
       </w:pPr>
     </w:lvl>
     <w:lvl w:ilvl="6">
@@ -1093,10 +1048,7 @@
       <w:lvlText w:val="•"/>
       <w:lvlJc w:val="left"/>
       <w:pPr>
-        <w:tabs>
-          <w:tab w:val="num" w:pos="4320"/>
-        </w:tabs>
-        <w:ind w:left="4800" w:hanging="480"/>
+        <w:ind w:left="5040" w:hanging="480"/>
       </w:pPr>
     </w:lvl>
     <w:lvl w:ilvl="7">
@@ -1104,10 +1056,7 @@
       <w:lvlText w:val="–"/>
       <w:lvlJc w:val="left"/>
       <w:pPr>
-        <w:tabs>
-          <w:tab w:val="num" w:pos="5040"/>
-        </w:tabs>
-        <w:ind w:left="5520" w:hanging="480"/>
+        <w:ind w:left="5760" w:hanging="480"/>
       </w:pPr>
     </w:lvl>
     <w:lvl w:ilvl="8">
@@ -1115,10 +1064,7 @@
       <w:lvlText w:val="•"/>
       <w:lvlJc w:val="left"/>
       <w:pPr>
-        <w:tabs>
-          <w:tab w:val="num" w:pos="5760"/>
-        </w:tabs>
-        <w:ind w:left="6240" w:hanging="480"/>
+        <w:ind w:left="6480" w:hanging="480"/>
       </w:pPr>
     </w:lvl>
   </w:abstractNum>

--- a/worddocs/password-management-guide.docx
+++ b/worddocs/password-management-guide.docx
@@ -694,7 +694,7 @@
         <w:t xml:space="preserve">Related guides</w:t>
       </w:r>
     </w:p>
-    <w:bookmarkStart w:id="31" w:name="related-guides-passwords__d37e426"/>
+    <w:bookmarkStart w:id="31" w:name="related-guides-passwords__d38e426"/>
     <w:p>
       <w:pPr>
         <w:pStyle w:val="FirstParagraph"/>

--- a/worddocs/password-management-guide.docx
+++ b/worddocs/password-management-guide.docx
@@ -22,7 +22,7 @@
         <w:t xml:space="preserve">Guide</w:t>
       </w:r>
     </w:p>
-    <w:bookmarkStart w:id="36" w:name="ariaid-title1"/>
+    <w:bookmarkStart w:id="38" w:name="ariaid-title1"/>
     <w:p>
       <w:pPr>
         <w:pStyle w:val="Heading1"/>
@@ -694,7 +694,7 @@
         <w:t xml:space="preserve">Related guides</w:t>
       </w:r>
     </w:p>
-    <w:bookmarkStart w:id="31" w:name="related-guides-passwords__d37e426"/>
+    <w:bookmarkStart w:id="31" w:name="related-guides-passwords__d39e430"/>
     <w:p>
       <w:pPr>
         <w:pStyle w:val="FirstParagraph"/>
@@ -885,7 +885,39 @@
       </w:r>
     </w:p>
     <w:bookmarkEnd w:id="35"/>
-    <w:bookmarkEnd w:id="36"/>
+    <w:bookmarkStart w:id="37" w:name="ariaid-title10"/>
+    <w:p>
+      <w:pPr>
+        <w:pStyle w:val="Heading2"/>
+      </w:pPr>
+      <w:r>
+        <w:t xml:space="preserve">Feedback</w:t>
+      </w:r>
+    </w:p>
+    <w:p>
+      <w:pPr>
+        <w:pStyle w:val="BlockText"/>
+      </w:pPr>
+      <w:r>
+        <w:t xml:space="preserve">If you have any questions or comments about this guidance, such as suggestions for improvements, please contact:</w:t>
+      </w:r>
+      <w:r>
+        <w:t xml:space="preserve"> </w:t>
+      </w:r>
+      <w:hyperlink r:id="rId36">
+        <w:r>
+          <w:rPr>
+            <w:rStyle w:val="Hyperlink"/>
+          </w:rPr>
+          <w:t xml:space="preserve">itpolicycontent@digital.justice.gov.uk</w:t>
+        </w:r>
+      </w:hyperlink>
+      <w:r>
+        <w:t xml:space="preserve">.</w:t>
+      </w:r>
+    </w:p>
+    <w:bookmarkEnd w:id="37"/>
+    <w:bookmarkEnd w:id="38"/>
     <w:sectPr/>
   </w:body>
 </w:document>

--- a/worddocs/password-management-guide.docx
+++ b/worddocs/password-management-guide.docx
@@ -956,7 +956,10 @@
       <w:lvlText w:val=" "/>
       <w:lvlJc w:val="left"/>
       <w:pPr>
-        <w:ind w:left="720" w:hanging="480"/>
+        <w:tabs>
+          <w:tab w:val="num" w:pos="0"/>
+        </w:tabs>
+        <w:ind w:left="480" w:hanging="480"/>
       </w:pPr>
     </w:lvl>
     <w:lvl w:ilvl="1">
@@ -964,7 +967,10 @@
       <w:lvlText w:val=" "/>
       <w:lvlJc w:val="left"/>
       <w:pPr>
-        <w:ind w:left="1440" w:hanging="480"/>
+        <w:tabs>
+          <w:tab w:val="num" w:pos="720"/>
+        </w:tabs>
+        <w:ind w:left="1200" w:hanging="480"/>
       </w:pPr>
     </w:lvl>
     <w:lvl w:ilvl="2">
@@ -972,7 +978,10 @@
       <w:lvlText w:val=" "/>
       <w:lvlJc w:val="left"/>
       <w:pPr>
-        <w:ind w:left="2160" w:hanging="480"/>
+        <w:tabs>
+          <w:tab w:val="num" w:pos="1440"/>
+        </w:tabs>
+        <w:ind w:left="1920" w:hanging="480"/>
       </w:pPr>
     </w:lvl>
     <w:lvl w:ilvl="3">
@@ -980,7 +989,10 @@
       <w:lvlText w:val=" "/>
       <w:lvlJc w:val="left"/>
       <w:pPr>
-        <w:ind w:left="2880" w:hanging="480"/>
+        <w:tabs>
+          <w:tab w:val="num" w:pos="2160"/>
+        </w:tabs>
+        <w:ind w:left="2640" w:hanging="480"/>
       </w:pPr>
     </w:lvl>
     <w:lvl w:ilvl="4">
@@ -988,7 +1000,10 @@
       <w:lvlText w:val=" "/>
       <w:lvlJc w:val="left"/>
       <w:pPr>
-        <w:ind w:left="3600" w:hanging="480"/>
+        <w:tabs>
+          <w:tab w:val="num" w:pos="2880"/>
+        </w:tabs>
+        <w:ind w:left="3360" w:hanging="480"/>
       </w:pPr>
     </w:lvl>
     <w:lvl w:ilvl="5">
@@ -996,7 +1011,10 @@
       <w:lvlText w:val=" "/>
       <w:lvlJc w:val="left"/>
       <w:pPr>
-        <w:ind w:left="4320" w:hanging="480"/>
+        <w:tabs>
+          <w:tab w:val="num" w:pos="3600"/>
+        </w:tabs>
+        <w:ind w:left="4080" w:hanging="480"/>
       </w:pPr>
     </w:lvl>
     <w:lvl w:ilvl="6">
@@ -1004,7 +1022,10 @@
       <w:lvlText w:val=" "/>
       <w:lvlJc w:val="left"/>
       <w:pPr>
-        <w:ind w:left="5040" w:hanging="480"/>
+        <w:tabs>
+          <w:tab w:val="num" w:pos="4320"/>
+        </w:tabs>
+        <w:ind w:left="4800" w:hanging="480"/>
       </w:pPr>
     </w:lvl>
     <w:lvl w:ilvl="7">
@@ -1012,7 +1033,10 @@
       <w:lvlText w:val=" "/>
       <w:lvlJc w:val="left"/>
       <w:pPr>
-        <w:ind w:left="5760" w:hanging="480"/>
+        <w:tabs>
+          <w:tab w:val="num" w:pos="5040"/>
+        </w:tabs>
+        <w:ind w:left="5520" w:hanging="480"/>
       </w:pPr>
     </w:lvl>
     <w:lvl w:ilvl="8">
@@ -1020,7 +1044,10 @@
       <w:lvlText w:val=" "/>
       <w:lvlJc w:val="left"/>
       <w:pPr>
-        <w:ind w:left="6480" w:hanging="480"/>
+        <w:tabs>
+          <w:tab w:val="num" w:pos="5760"/>
+        </w:tabs>
+        <w:ind w:left="6240" w:hanging="480"/>
       </w:pPr>
     </w:lvl>
   </w:abstractNum>
@@ -1032,7 +1059,10 @@
       <w:lvlText w:val="•"/>
       <w:lvlJc w:val="left"/>
       <w:pPr>
-        <w:ind w:left="720" w:hanging="480"/>
+        <w:tabs>
+          <w:tab w:val="num" w:pos="0"/>
+        </w:tabs>
+        <w:ind w:left="480" w:hanging="480"/>
       </w:pPr>
     </w:lvl>
     <w:lvl w:ilvl="1">
@@ -1040,7 +1070,10 @@
       <w:lvlText w:val="–"/>
       <w:lvlJc w:val="left"/>
       <w:pPr>
-        <w:ind w:left="1440" w:hanging="480"/>
+        <w:tabs>
+          <w:tab w:val="num" w:pos="720"/>
+        </w:tabs>
+        <w:ind w:left="1200" w:hanging="480"/>
       </w:pPr>
     </w:lvl>
     <w:lvl w:ilvl="2">
@@ -1048,7 +1081,10 @@
       <w:lvlText w:val="•"/>
       <w:lvlJc w:val="left"/>
       <w:pPr>
-        <w:ind w:left="2160" w:hanging="480"/>
+        <w:tabs>
+          <w:tab w:val="num" w:pos="1440"/>
+        </w:tabs>
+        <w:ind w:left="1920" w:hanging="480"/>
       </w:pPr>
     </w:lvl>
     <w:lvl w:ilvl="3">
@@ -1056,7 +1092,10 @@
       <w:lvlText w:val="–"/>
       <w:lvlJc w:val="left"/>
       <w:pPr>
-        <w:ind w:left="2880" w:hanging="480"/>
+        <w:tabs>
+          <w:tab w:val="num" w:pos="2160"/>
+        </w:tabs>
+        <w:ind w:left="2640" w:hanging="480"/>
       </w:pPr>
     </w:lvl>
     <w:lvl w:ilvl="4">
@@ -1064,7 +1103,10 @@
       <w:lvlText w:val="•"/>
       <w:lvlJc w:val="left"/>
       <w:pPr>
-        <w:ind w:left="3600" w:hanging="480"/>
+        <w:tabs>
+          <w:tab w:val="num" w:pos="2880"/>
+        </w:tabs>
+        <w:ind w:left="3360" w:hanging="480"/>
       </w:pPr>
     </w:lvl>
     <w:lvl w:ilvl="5">
@@ -1072,7 +1114,10 @@
       <w:lvlText w:val="–"/>
       <w:lvlJc w:val="left"/>
       <w:pPr>
-        <w:ind w:left="4320" w:hanging="480"/>
+        <w:tabs>
+          <w:tab w:val="num" w:pos="3600"/>
+        </w:tabs>
+        <w:ind w:left="4080" w:hanging="480"/>
       </w:pPr>
     </w:lvl>
     <w:lvl w:ilvl="6">
@@ -1080,7 +1125,10 @@
       <w:lvlText w:val="•"/>
       <w:lvlJc w:val="left"/>
       <w:pPr>
-        <w:ind w:left="5040" w:hanging="480"/>
+        <w:tabs>
+          <w:tab w:val="num" w:pos="4320"/>
+        </w:tabs>
+        <w:ind w:left="4800" w:hanging="480"/>
       </w:pPr>
     </w:lvl>
     <w:lvl w:ilvl="7">
@@ -1088,7 +1136,10 @@
       <w:lvlText w:val="–"/>
       <w:lvlJc w:val="left"/>
       <w:pPr>
-        <w:ind w:left="5760" w:hanging="480"/>
+        <w:tabs>
+          <w:tab w:val="num" w:pos="5040"/>
+        </w:tabs>
+        <w:ind w:left="5520" w:hanging="480"/>
       </w:pPr>
     </w:lvl>
     <w:lvl w:ilvl="8">
@@ -1096,7 +1147,10 @@
       <w:lvlText w:val="•"/>
       <w:lvlJc w:val="left"/>
       <w:pPr>
-        <w:ind w:left="6480" w:hanging="480"/>
+        <w:tabs>
+          <w:tab w:val="num" w:pos="5760"/>
+        </w:tabs>
+        <w:ind w:left="6240" w:hanging="480"/>
       </w:pPr>
     </w:lvl>
   </w:abstractNum>

--- a/worddocs/password-management-guide.docx
+++ b/worddocs/password-management-guide.docx
@@ -22,7 +22,7 @@
         <w:t xml:space="preserve">Guide</w:t>
       </w:r>
     </w:p>
-    <w:bookmarkStart w:id="36" w:name="ariaid-title1"/>
+    <w:bookmarkStart w:id="38" w:name="ariaid-title1"/>
     <w:p>
       <w:pPr>
         <w:pStyle w:val="Heading1"/>
@@ -694,7 +694,7 @@
         <w:t xml:space="preserve">Related guides</w:t>
       </w:r>
     </w:p>
-    <w:bookmarkStart w:id="31" w:name="related-guides-passwords__d38e426"/>
+    <w:bookmarkStart w:id="31" w:name="related-guides-passwords__d40e430"/>
     <w:p>
       <w:pPr>
         <w:pStyle w:val="FirstParagraph"/>
@@ -885,7 +885,39 @@
       </w:r>
     </w:p>
     <w:bookmarkEnd w:id="35"/>
-    <w:bookmarkEnd w:id="36"/>
+    <w:bookmarkStart w:id="37" w:name="ariaid-title10"/>
+    <w:p>
+      <w:pPr>
+        <w:pStyle w:val="Heading2"/>
+      </w:pPr>
+      <w:r>
+        <w:t xml:space="preserve">Feedback</w:t>
+      </w:r>
+    </w:p>
+    <w:p>
+      <w:pPr>
+        <w:pStyle w:val="BlockText"/>
+      </w:pPr>
+      <w:r>
+        <w:t xml:space="preserve">If you have any questions or comments about this guidance, such as suggestions for improvements, please contact:</w:t>
+      </w:r>
+      <w:r>
+        <w:t xml:space="preserve"> </w:t>
+      </w:r>
+      <w:hyperlink r:id="rId36">
+        <w:r>
+          <w:rPr>
+            <w:rStyle w:val="Hyperlink"/>
+          </w:rPr>
+          <w:t xml:space="preserve">itpolicycontent@digital.justice.gov.uk</w:t>
+        </w:r>
+      </w:hyperlink>
+      <w:r>
+        <w:t xml:space="preserve">.</w:t>
+      </w:r>
+    </w:p>
+    <w:bookmarkEnd w:id="37"/>
+    <w:bookmarkEnd w:id="38"/>
     <w:sectPr/>
   </w:body>
 </w:document>
@@ -924,7 +956,10 @@
       <w:lvlText w:val=" "/>
       <w:lvlJc w:val="left"/>
       <w:pPr>
-        <w:ind w:left="720" w:hanging="480"/>
+        <w:tabs>
+          <w:tab w:val="num" w:pos="0"/>
+        </w:tabs>
+        <w:ind w:left="480" w:hanging="480"/>
       </w:pPr>
     </w:lvl>
     <w:lvl w:ilvl="1">
@@ -932,7 +967,10 @@
       <w:lvlText w:val=" "/>
       <w:lvlJc w:val="left"/>
       <w:pPr>
-        <w:ind w:left="1440" w:hanging="480"/>
+        <w:tabs>
+          <w:tab w:val="num" w:pos="720"/>
+        </w:tabs>
+        <w:ind w:left="1200" w:hanging="480"/>
       </w:pPr>
     </w:lvl>
     <w:lvl w:ilvl="2">
@@ -940,7 +978,10 @@
       <w:lvlText w:val=" "/>
       <w:lvlJc w:val="left"/>
       <w:pPr>
-        <w:ind w:left="2160" w:hanging="480"/>
+        <w:tabs>
+          <w:tab w:val="num" w:pos="1440"/>
+        </w:tabs>
+        <w:ind w:left="1920" w:hanging="480"/>
       </w:pPr>
     </w:lvl>
     <w:lvl w:ilvl="3">
@@ -948,7 +989,10 @@
       <w:lvlText w:val=" "/>
       <w:lvlJc w:val="left"/>
       <w:pPr>
-        <w:ind w:left="2880" w:hanging="480"/>
+        <w:tabs>
+          <w:tab w:val="num" w:pos="2160"/>
+        </w:tabs>
+        <w:ind w:left="2640" w:hanging="480"/>
       </w:pPr>
     </w:lvl>
     <w:lvl w:ilvl="4">
@@ -956,7 +1000,10 @@
       <w:lvlText w:val=" "/>
       <w:lvlJc w:val="left"/>
       <w:pPr>
-        <w:ind w:left="3600" w:hanging="480"/>
+        <w:tabs>
+          <w:tab w:val="num" w:pos="2880"/>
+        </w:tabs>
+        <w:ind w:left="3360" w:hanging="480"/>
       </w:pPr>
     </w:lvl>
     <w:lvl w:ilvl="5">
@@ -964,7 +1011,10 @@
       <w:lvlText w:val=" "/>
       <w:lvlJc w:val="left"/>
       <w:pPr>
-        <w:ind w:left="4320" w:hanging="480"/>
+        <w:tabs>
+          <w:tab w:val="num" w:pos="3600"/>
+        </w:tabs>
+        <w:ind w:left="4080" w:hanging="480"/>
       </w:pPr>
     </w:lvl>
     <w:lvl w:ilvl="6">
@@ -972,7 +1022,10 @@
       <w:lvlText w:val=" "/>
       <w:lvlJc w:val="left"/>
       <w:pPr>
-        <w:ind w:left="5040" w:hanging="480"/>
+        <w:tabs>
+          <w:tab w:val="num" w:pos="4320"/>
+        </w:tabs>
+        <w:ind w:left="4800" w:hanging="480"/>
       </w:pPr>
     </w:lvl>
     <w:lvl w:ilvl="7">
@@ -980,7 +1033,10 @@
       <w:lvlText w:val=" "/>
       <w:lvlJc w:val="left"/>
       <w:pPr>
-        <w:ind w:left="5760" w:hanging="480"/>
+        <w:tabs>
+          <w:tab w:val="num" w:pos="5040"/>
+        </w:tabs>
+        <w:ind w:left="5520" w:hanging="480"/>
       </w:pPr>
     </w:lvl>
     <w:lvl w:ilvl="8">
@@ -988,7 +1044,10 @@
       <w:lvlText w:val=" "/>
       <w:lvlJc w:val="left"/>
       <w:pPr>
-        <w:ind w:left="6480" w:hanging="480"/>
+        <w:tabs>
+          <w:tab w:val="num" w:pos="5760"/>
+        </w:tabs>
+        <w:ind w:left="6240" w:hanging="480"/>
       </w:pPr>
     </w:lvl>
   </w:abstractNum>
@@ -1000,7 +1059,10 @@
       <w:lvlText w:val="•"/>
       <w:lvlJc w:val="left"/>
       <w:pPr>
-        <w:ind w:left="720" w:hanging="480"/>
+        <w:tabs>
+          <w:tab w:val="num" w:pos="0"/>
+        </w:tabs>
+        <w:ind w:left="480" w:hanging="480"/>
       </w:pPr>
     </w:lvl>
     <w:lvl w:ilvl="1">
@@ -1008,7 +1070,10 @@
       <w:lvlText w:val="–"/>
       <w:lvlJc w:val="left"/>
       <w:pPr>
-        <w:ind w:left="1440" w:hanging="480"/>
+        <w:tabs>
+          <w:tab w:val="num" w:pos="720"/>
+        </w:tabs>
+        <w:ind w:left="1200" w:hanging="480"/>
       </w:pPr>
     </w:lvl>
     <w:lvl w:ilvl="2">
@@ -1016,7 +1081,10 @@
       <w:lvlText w:val="•"/>
       <w:lvlJc w:val="left"/>
       <w:pPr>
-        <w:ind w:left="2160" w:hanging="480"/>
+        <w:tabs>
+          <w:tab w:val="num" w:pos="1440"/>
+        </w:tabs>
+        <w:ind w:left="1920" w:hanging="480"/>
       </w:pPr>
     </w:lvl>
     <w:lvl w:ilvl="3">
@@ -1024,7 +1092,10 @@
       <w:lvlText w:val="–"/>
       <w:lvlJc w:val="left"/>
       <w:pPr>
-        <w:ind w:left="2880" w:hanging="480"/>
+        <w:tabs>
+          <w:tab w:val="num" w:pos="2160"/>
+        </w:tabs>
+        <w:ind w:left="2640" w:hanging="480"/>
       </w:pPr>
     </w:lvl>
     <w:lvl w:ilvl="4">
@@ -1032,7 +1103,10 @@
       <w:lvlText w:val="•"/>
       <w:lvlJc w:val="left"/>
       <w:pPr>
-        <w:ind w:left="3600" w:hanging="480"/>
+        <w:tabs>
+          <w:tab w:val="num" w:pos="2880"/>
+        </w:tabs>
+        <w:ind w:left="3360" w:hanging="480"/>
       </w:pPr>
     </w:lvl>
     <w:lvl w:ilvl="5">
@@ -1040,7 +1114,10 @@
       <w:lvlText w:val="–"/>
       <w:lvlJc w:val="left"/>
       <w:pPr>
-        <w:ind w:left="4320" w:hanging="480"/>
+        <w:tabs>
+          <w:tab w:val="num" w:pos="3600"/>
+        </w:tabs>
+        <w:ind w:left="4080" w:hanging="480"/>
       </w:pPr>
     </w:lvl>
     <w:lvl w:ilvl="6">
@@ -1048,7 +1125,10 @@
       <w:lvlText w:val="•"/>
       <w:lvlJc w:val="left"/>
       <w:pPr>
-        <w:ind w:left="5040" w:hanging="480"/>
+        <w:tabs>
+          <w:tab w:val="num" w:pos="4320"/>
+        </w:tabs>
+        <w:ind w:left="4800" w:hanging="480"/>
       </w:pPr>
     </w:lvl>
     <w:lvl w:ilvl="7">
@@ -1056,7 +1136,10 @@
       <w:lvlText w:val="–"/>
       <w:lvlJc w:val="left"/>
       <w:pPr>
-        <w:ind w:left="5760" w:hanging="480"/>
+        <w:tabs>
+          <w:tab w:val="num" w:pos="5040"/>
+        </w:tabs>
+        <w:ind w:left="5520" w:hanging="480"/>
       </w:pPr>
     </w:lvl>
     <w:lvl w:ilvl="8">
@@ -1064,7 +1147,10 @@
       <w:lvlText w:val="•"/>
       <w:lvlJc w:val="left"/>
       <w:pPr>
-        <w:ind w:left="6480" w:hanging="480"/>
+        <w:tabs>
+          <w:tab w:val="num" w:pos="5760"/>
+        </w:tabs>
+        <w:ind w:left="6240" w:hanging="480"/>
       </w:pPr>
     </w:lvl>
   </w:abstractNum>

--- a/worddocs/password-management-guide.docx
+++ b/worddocs/password-management-guide.docx
@@ -956,10 +956,7 @@
       <w:lvlText w:val=" "/>
       <w:lvlJc w:val="left"/>
       <w:pPr>
-        <w:tabs>
-          <w:tab w:val="num" w:pos="0"/>
-        </w:tabs>
-        <w:ind w:left="480" w:hanging="480"/>
+        <w:ind w:left="720" w:hanging="480"/>
       </w:pPr>
     </w:lvl>
     <w:lvl w:ilvl="1">
@@ -967,10 +964,7 @@
       <w:lvlText w:val=" "/>
       <w:lvlJc w:val="left"/>
       <w:pPr>
-        <w:tabs>
-          <w:tab w:val="num" w:pos="720"/>
-        </w:tabs>
-        <w:ind w:left="1200" w:hanging="480"/>
+        <w:ind w:left="1440" w:hanging="480"/>
       </w:pPr>
     </w:lvl>
     <w:lvl w:ilvl="2">
@@ -978,10 +972,7 @@
       <w:lvlText w:val=" "/>
       <w:lvlJc w:val="left"/>
       <w:pPr>
-        <w:tabs>
-          <w:tab w:val="num" w:pos="1440"/>
-        </w:tabs>
-        <w:ind w:left="1920" w:hanging="480"/>
+        <w:ind w:left="2160" w:hanging="480"/>
       </w:pPr>
     </w:lvl>
     <w:lvl w:ilvl="3">
@@ -989,10 +980,7 @@
       <w:lvlText w:val=" "/>
       <w:lvlJc w:val="left"/>
       <w:pPr>
-        <w:tabs>
-          <w:tab w:val="num" w:pos="2160"/>
-        </w:tabs>
-        <w:ind w:left="2640" w:hanging="480"/>
+        <w:ind w:left="2880" w:hanging="480"/>
       </w:pPr>
     </w:lvl>
     <w:lvl w:ilvl="4">
@@ -1000,10 +988,7 @@
       <w:lvlText w:val=" "/>
       <w:lvlJc w:val="left"/>
       <w:pPr>
-        <w:tabs>
-          <w:tab w:val="num" w:pos="2880"/>
-        </w:tabs>
-        <w:ind w:left="3360" w:hanging="480"/>
+        <w:ind w:left="3600" w:hanging="480"/>
       </w:pPr>
     </w:lvl>
     <w:lvl w:ilvl="5">
@@ -1011,10 +996,7 @@
       <w:lvlText w:val=" "/>
       <w:lvlJc w:val="left"/>
       <w:pPr>
-        <w:tabs>
-          <w:tab w:val="num" w:pos="3600"/>
-        </w:tabs>
-        <w:ind w:left="4080" w:hanging="480"/>
+        <w:ind w:left="4320" w:hanging="480"/>
       </w:pPr>
     </w:lvl>
     <w:lvl w:ilvl="6">
@@ -1022,10 +1004,7 @@
       <w:lvlText w:val=" "/>
       <w:lvlJc w:val="left"/>
       <w:pPr>
-        <w:tabs>
-          <w:tab w:val="num" w:pos="4320"/>
-        </w:tabs>
-        <w:ind w:left="4800" w:hanging="480"/>
+        <w:ind w:left="5040" w:hanging="480"/>
       </w:pPr>
     </w:lvl>
     <w:lvl w:ilvl="7">
@@ -1033,10 +1012,7 @@
       <w:lvlText w:val=" "/>
       <w:lvlJc w:val="left"/>
       <w:pPr>
-        <w:tabs>
-          <w:tab w:val="num" w:pos="5040"/>
-        </w:tabs>
-        <w:ind w:left="5520" w:hanging="480"/>
+        <w:ind w:left="5760" w:hanging="480"/>
       </w:pPr>
     </w:lvl>
     <w:lvl w:ilvl="8">
@@ -1044,10 +1020,7 @@
       <w:lvlText w:val=" "/>
       <w:lvlJc w:val="left"/>
       <w:pPr>
-        <w:tabs>
-          <w:tab w:val="num" w:pos="5760"/>
-        </w:tabs>
-        <w:ind w:left="6240" w:hanging="480"/>
+        <w:ind w:left="6480" w:hanging="480"/>
       </w:pPr>
     </w:lvl>
   </w:abstractNum>
@@ -1059,10 +1032,7 @@
       <w:lvlText w:val="•"/>
       <w:lvlJc w:val="left"/>
       <w:pPr>
-        <w:tabs>
-          <w:tab w:val="num" w:pos="0"/>
-        </w:tabs>
-        <w:ind w:left="480" w:hanging="480"/>
+        <w:ind w:left="720" w:hanging="480"/>
       </w:pPr>
     </w:lvl>
     <w:lvl w:ilvl="1">
@@ -1070,10 +1040,7 @@
       <w:lvlText w:val="–"/>
       <w:lvlJc w:val="left"/>
       <w:pPr>
-        <w:tabs>
-          <w:tab w:val="num" w:pos="720"/>
-        </w:tabs>
-        <w:ind w:left="1200" w:hanging="480"/>
+        <w:ind w:left="1440" w:hanging="480"/>
       </w:pPr>
     </w:lvl>
     <w:lvl w:ilvl="2">
@@ -1081,10 +1048,7 @@
       <w:lvlText w:val="•"/>
       <w:lvlJc w:val="left"/>
       <w:pPr>
-        <w:tabs>
-          <w:tab w:val="num" w:pos="1440"/>
-        </w:tabs>
-        <w:ind w:left="1920" w:hanging="480"/>
+        <w:ind w:left="2160" w:hanging="480"/>
       </w:pPr>
     </w:lvl>
     <w:lvl w:ilvl="3">
@@ -1092,10 +1056,7 @@
       <w:lvlText w:val="–"/>
       <w:lvlJc w:val="left"/>
       <w:pPr>
-        <w:tabs>
-          <w:tab w:val="num" w:pos="2160"/>
-        </w:tabs>
-        <w:ind w:left="2640" w:hanging="480"/>
+        <w:ind w:left="2880" w:hanging="480"/>
       </w:pPr>
     </w:lvl>
     <w:lvl w:ilvl="4">
@@ -1103,10 +1064,7 @@
       <w:lvlText w:val="•"/>
       <w:lvlJc w:val="left"/>
       <w:pPr>
-        <w:tabs>
-          <w:tab w:val="num" w:pos="2880"/>
-        </w:tabs>
-        <w:ind w:left="3360" w:hanging="480"/>
+        <w:ind w:left="3600" w:hanging="480"/>
       </w:pPr>
     </w:lvl>
     <w:lvl w:ilvl="5">
@@ -1114,10 +1072,7 @@
       <w:lvlText w:val="–"/>
       <w:lvlJc w:val="left"/>
       <w:pPr>
-        <w:tabs>
-          <w:tab w:val="num" w:pos="3600"/>
-        </w:tabs>
-        <w:ind w:left="4080" w:hanging="480"/>
+        <w:ind w:left="4320" w:hanging="480"/>
       </w:pPr>
     </w:lvl>
     <w:lvl w:ilvl="6">
@@ -1125,10 +1080,7 @@
       <w:lvlText w:val="•"/>
       <w:lvlJc w:val="left"/>
       <w:pPr>
-        <w:tabs>
-          <w:tab w:val="num" w:pos="4320"/>
-        </w:tabs>
-        <w:ind w:left="4800" w:hanging="480"/>
+        <w:ind w:left="5040" w:hanging="480"/>
       </w:pPr>
     </w:lvl>
     <w:lvl w:ilvl="7">
@@ -1136,10 +1088,7 @@
       <w:lvlText w:val="–"/>
       <w:lvlJc w:val="left"/>
       <w:pPr>
-        <w:tabs>
-          <w:tab w:val="num" w:pos="5040"/>
-        </w:tabs>
-        <w:ind w:left="5520" w:hanging="480"/>
+        <w:ind w:left="5760" w:hanging="480"/>
       </w:pPr>
     </w:lvl>
     <w:lvl w:ilvl="8">
@@ -1147,10 +1096,7 @@
       <w:lvlText w:val="•"/>
       <w:lvlJc w:val="left"/>
       <w:pPr>
-        <w:tabs>
-          <w:tab w:val="num" w:pos="5760"/>
-        </w:tabs>
-        <w:ind w:left="6240" w:hanging="480"/>
+        <w:ind w:left="6480" w:hanging="480"/>
       </w:pPr>
     </w:lvl>
   </w:abstractNum>

--- a/worddocs/password-management-guide.docx
+++ b/worddocs/password-management-guide.docx
@@ -694,7 +694,7 @@
         <w:t xml:space="preserve">Related guides</w:t>
       </w:r>
     </w:p>
-    <w:bookmarkStart w:id="31" w:name="related-guides-passwords__d39e430"/>
+    <w:bookmarkStart w:id="31" w:name="related-guides-passwords__d39e435"/>
     <w:p>
       <w:pPr>
         <w:pStyle w:val="FirstParagraph"/>

--- a/worddocs/password-management-guide.docx
+++ b/worddocs/password-management-guide.docx
@@ -694,7 +694,7 @@
         <w:t xml:space="preserve">Related guides</w:t>
       </w:r>
     </w:p>
-    <w:bookmarkStart w:id="31" w:name="related-guides-passwords__d39e435"/>
+    <w:bookmarkStart w:id="31" w:name="related-guides-passwords__d40e435"/>
     <w:p>
       <w:pPr>
         <w:pStyle w:val="FirstParagraph"/>
